--- a/anicoll_DWS_Lab1.docx
+++ b/anicoll_DWS_Lab1.docx
@@ -56,7 +56,6 @@
     </w:p>
     <w:p>
       <w:pPr>
-        <w:spacing w:line="480" w:lineRule="auto"/>
         <w:rPr>
           <w:rFonts w:ascii="Times" w:hAnsi="Times"/>
         </w:rPr>
@@ -105,101 +104,30 @@
           <w:rFonts w:ascii="Times" w:hAnsi="Times"/>
         </w:rPr>
       </w:pPr>
-      <w:r>
-        <w:rPr>
-          <w:rFonts w:ascii="Times" w:hAnsi="Times"/>
-        </w:rPr>
-        <w:t>Where to use CSS</w:t>
-      </w:r>
-    </w:p>
-    <w:p>
-      <w:pPr>
-        <w:spacing w:line="480" w:lineRule="auto"/>
-        <w:rPr>
-          <w:rFonts w:ascii="Times" w:hAnsi="Times"/>
-        </w:rPr>
-      </w:pPr>
-      <w:r>
-        <w:rPr>
-          <w:rFonts w:ascii="Times" w:hAnsi="Times"/>
-        </w:rPr>
-        <w:t xml:space="preserve">There are three ways to </w:t>
-      </w:r>
-      <w:r>
-        <w:rPr>
-          <w:rFonts w:ascii="Times" w:hAnsi="Times"/>
-        </w:rPr>
-        <w:t>incorporate</w:t>
-      </w:r>
-      <w:r>
-        <w:rPr>
-          <w:rFonts w:ascii="Times" w:hAnsi="Times"/>
-        </w:rPr>
-        <w:t xml:space="preserve"> CSS into your life</w:t>
-      </w:r>
-      <w:proofErr w:type="gramStart"/>
-      <w:r>
-        <w:rPr>
-          <w:rFonts w:ascii="Times" w:hAnsi="Times"/>
-        </w:rPr>
-        <w:t>.:</w:t>
-      </w:r>
-      <w:proofErr w:type="gramEnd"/>
-      <w:r>
-        <w:rPr>
-          <w:rFonts w:ascii="Times" w:hAnsi="Times"/>
-        </w:rPr>
-        <w:t xml:space="preserve"> inline, e</w:t>
-      </w:r>
-      <w:r>
-        <w:rPr>
-          <w:rFonts w:ascii="Times" w:hAnsi="Times"/>
-        </w:rPr>
-        <w:t xml:space="preserve">mbedded, and linked. Inline is when you put your styling in your html file in the body section, and you place it as you would an attribute inside the tag you wish to assign style. For example: </w:t>
-      </w:r>
-    </w:p>
-    <w:p>
-      <w:pPr>
-        <w:spacing w:line="480" w:lineRule="auto"/>
-        <w:ind w:firstLine="720"/>
-        <w:rPr>
-          <w:rFonts w:ascii="Times" w:hAnsi="Times"/>
-        </w:rPr>
-      </w:pPr>
-      <w:r>
-        <w:rPr>
-          <w:rFonts w:ascii="Times" w:hAnsi="Times"/>
-        </w:rPr>
-        <w:t>&lt;</w:t>
-      </w:r>
-      <w:proofErr w:type="gramStart"/>
-      <w:r>
-        <w:rPr>
-          <w:rFonts w:ascii="Times" w:hAnsi="Times"/>
-        </w:rPr>
-        <w:t>a</w:t>
-      </w:r>
-      <w:proofErr w:type="gramEnd"/>
-      <w:r>
-        <w:rPr>
-          <w:rFonts w:ascii="Times" w:hAnsi="Times"/>
-        </w:rPr>
-        <w:t xml:space="preserve"> style=”</w:t>
-      </w:r>
-      <w:proofErr w:type="spellStart"/>
-      <w:r>
-        <w:rPr>
-          <w:rFonts w:ascii="Times" w:hAnsi="Times"/>
-        </w:rPr>
-        <w:t>color:black</w:t>
-      </w:r>
-      <w:proofErr w:type="spellEnd"/>
-      <w:r>
-        <w:rPr>
-          <w:rFonts w:ascii="Times" w:hAnsi="Times"/>
-        </w:rPr>
-        <w:t>;”&gt;TEXT&lt;/a&gt;</w:t>
-      </w:r>
+    </w:p>
+    <w:p>
+      <w:pPr>
+        <w:spacing w:line="480" w:lineRule="auto"/>
+        <w:rPr>
+          <w:rFonts w:ascii="Times" w:hAnsi="Times"/>
+        </w:rPr>
+      </w:pPr>
+    </w:p>
+    <w:p>
+      <w:pPr>
+        <w:spacing w:line="480" w:lineRule="auto"/>
+        <w:rPr>
+          <w:rFonts w:ascii="Times" w:hAnsi="Times"/>
+        </w:rPr>
+      </w:pPr>
+    </w:p>
+    <w:p>
+      <w:pPr>
+        <w:spacing w:line="480" w:lineRule="auto"/>
+        <w:rPr>
+          <w:rFonts w:ascii="Times" w:hAnsi="Times"/>
+        </w:rPr>
+      </w:pPr>
     </w:p>
     <w:p>
       <w:pPr>
@@ -226,139 +154,1184 @@
           <w:rFonts w:ascii="Times" w:hAnsi="Times"/>
         </w:rPr>
       </w:pPr>
-      <w:r>
-        <w:rPr>
-          <w:rFonts w:ascii="Times" w:hAnsi="Times"/>
-        </w:rPr>
-        <w:t xml:space="preserve">Table </w:t>
-      </w:r>
-    </w:p>
-    <w:p>
-      <w:pPr>
-        <w:spacing w:line="480" w:lineRule="auto"/>
-        <w:rPr>
-          <w:rFonts w:ascii="Times" w:hAnsi="Times"/>
-        </w:rPr>
-      </w:pPr>
-    </w:p>
-    <w:p>
-      <w:pPr>
-        <w:spacing w:line="480" w:lineRule="auto"/>
-        <w:rPr>
-          <w:rFonts w:ascii="Times" w:hAnsi="Times"/>
-        </w:rPr>
-      </w:pPr>
-    </w:p>
-    <w:p>
-      <w:pPr>
-        <w:spacing w:line="480" w:lineRule="auto"/>
-        <w:rPr>
-          <w:rFonts w:ascii="Times" w:hAnsi="Times"/>
-        </w:rPr>
-      </w:pPr>
-    </w:p>
-    <w:p>
-      <w:pPr>
-        <w:spacing w:line="480" w:lineRule="auto"/>
-        <w:rPr>
-          <w:rFonts w:ascii="Times" w:hAnsi="Times"/>
-        </w:rPr>
-      </w:pPr>
-    </w:p>
-    <w:p>
-      <w:pPr>
-        <w:spacing w:line="480" w:lineRule="auto"/>
-        <w:rPr>
-          <w:rFonts w:ascii="Times" w:hAnsi="Times"/>
-        </w:rPr>
-      </w:pPr>
-    </w:p>
-    <w:p>
-      <w:pPr>
-        <w:spacing w:line="480" w:lineRule="auto"/>
-        <w:rPr>
-          <w:rFonts w:ascii="Times" w:hAnsi="Times"/>
-        </w:rPr>
-      </w:pPr>
-    </w:p>
-    <w:p>
-      <w:pPr>
-        <w:spacing w:line="480" w:lineRule="auto"/>
-        <w:rPr>
-          <w:rFonts w:ascii="Times" w:hAnsi="Times"/>
-        </w:rPr>
-      </w:pPr>
-    </w:p>
-    <w:p>
-      <w:pPr>
-        <w:spacing w:line="480" w:lineRule="auto"/>
-        <w:rPr>
-          <w:rFonts w:ascii="Times" w:hAnsi="Times"/>
-        </w:rPr>
-      </w:pPr>
-    </w:p>
-    <w:p>
-      <w:pPr>
-        <w:spacing w:line="480" w:lineRule="auto"/>
-        <w:rPr>
-          <w:rFonts w:ascii="Times" w:hAnsi="Times"/>
-        </w:rPr>
-      </w:pPr>
-    </w:p>
-    <w:p>
-      <w:pPr>
-        <w:spacing w:line="480" w:lineRule="auto"/>
-        <w:rPr>
-          <w:rFonts w:ascii="Times" w:hAnsi="Times"/>
-        </w:rPr>
-      </w:pPr>
-    </w:p>
-    <w:p>
-      <w:pPr>
-        <w:spacing w:line="480" w:lineRule="auto"/>
-        <w:rPr>
-          <w:rFonts w:ascii="Times" w:hAnsi="Times"/>
-        </w:rPr>
-      </w:pPr>
-    </w:p>
-    <w:p>
-      <w:pPr>
-        <w:spacing w:line="480" w:lineRule="auto"/>
-        <w:rPr>
-          <w:rFonts w:ascii="Times" w:hAnsi="Times"/>
-        </w:rPr>
-      </w:pPr>
-    </w:p>
-    <w:p>
-      <w:pPr>
-        <w:spacing w:line="480" w:lineRule="auto"/>
-        <w:rPr>
-          <w:rFonts w:ascii="Times" w:hAnsi="Times"/>
-        </w:rPr>
-      </w:pPr>
-    </w:p>
-    <w:p>
-      <w:pPr>
-        <w:spacing w:line="480" w:lineRule="auto"/>
-        <w:rPr>
-          <w:rFonts w:ascii="Times" w:hAnsi="Times"/>
-        </w:rPr>
-      </w:pPr>
-    </w:p>
-    <w:p>
-      <w:pPr>
-        <w:spacing w:line="480" w:lineRule="auto"/>
-        <w:rPr>
-          <w:rFonts w:ascii="Times" w:hAnsi="Times"/>
-        </w:rPr>
-      </w:pPr>
-      <w:r>
-        <w:rPr>
-          <w:rFonts w:ascii="Times" w:hAnsi="Times"/>
-        </w:rPr>
-        <w:t>Work cited</w:t>
-      </w:r>
-    </w:p>
+    </w:p>
+    <w:p>
+      <w:pPr>
+        <w:spacing w:line="480" w:lineRule="auto"/>
+        <w:rPr>
+          <w:rFonts w:ascii="Times" w:hAnsi="Times"/>
+        </w:rPr>
+      </w:pPr>
+    </w:p>
+    <w:p>
+      <w:pPr>
+        <w:spacing w:line="480" w:lineRule="auto"/>
+        <w:rPr>
+          <w:rFonts w:ascii="Times" w:hAnsi="Times"/>
+        </w:rPr>
+      </w:pPr>
+    </w:p>
+    <w:p>
+      <w:pPr>
+        <w:spacing w:line="480" w:lineRule="auto"/>
+        <w:rPr>
+          <w:rFonts w:ascii="Times" w:hAnsi="Times"/>
+        </w:rPr>
+      </w:pPr>
+    </w:p>
+    <w:p>
+      <w:pPr>
+        <w:spacing w:line="480" w:lineRule="auto"/>
+        <w:rPr>
+          <w:rFonts w:ascii="Times" w:hAnsi="Times"/>
+        </w:rPr>
+      </w:pPr>
+    </w:p>
+    <w:p>
+      <w:pPr>
+        <w:spacing w:line="480" w:lineRule="auto"/>
+        <w:rPr>
+          <w:rFonts w:ascii="Times" w:hAnsi="Times"/>
+        </w:rPr>
+      </w:pPr>
+    </w:p>
+    <w:p>
+      <w:pPr>
+        <w:spacing w:line="480" w:lineRule="auto"/>
+        <w:rPr>
+          <w:rFonts w:ascii="Times" w:hAnsi="Times"/>
+        </w:rPr>
+      </w:pPr>
+    </w:p>
+    <w:p>
+      <w:pPr>
+        <w:spacing w:line="480" w:lineRule="auto"/>
+        <w:rPr>
+          <w:rFonts w:ascii="Times" w:hAnsi="Times"/>
+        </w:rPr>
+      </w:pPr>
+    </w:p>
+    <w:p>
+      <w:pPr>
+        <w:spacing w:line="480" w:lineRule="auto"/>
+        <w:rPr>
+          <w:rFonts w:ascii="Times" w:hAnsi="Times"/>
+        </w:rPr>
+      </w:pPr>
+      <w:r>
+        <w:rPr>
+          <w:rFonts w:ascii="Times" w:hAnsi="Times"/>
+        </w:rPr>
+        <w:lastRenderedPageBreak/>
+        <w:t>Where to use CSS</w:t>
+      </w:r>
+    </w:p>
+    <w:p>
+      <w:pPr>
+        <w:spacing w:line="480" w:lineRule="auto"/>
+        <w:rPr>
+          <w:rFonts w:ascii="Times" w:hAnsi="Times"/>
+        </w:rPr>
+      </w:pPr>
+      <w:r>
+        <w:rPr>
+          <w:rFonts w:ascii="Times" w:hAnsi="Times"/>
+        </w:rPr>
+        <w:t xml:space="preserve">There are three ways to </w:t>
+      </w:r>
+      <w:r>
+        <w:rPr>
+          <w:rFonts w:ascii="Times" w:hAnsi="Times"/>
+        </w:rPr>
+        <w:t>incorporate</w:t>
+      </w:r>
+      <w:r>
+        <w:rPr>
+          <w:rFonts w:ascii="Times" w:hAnsi="Times"/>
+        </w:rPr>
+        <w:t xml:space="preserve"> CSS into your life</w:t>
+      </w:r>
+      <w:proofErr w:type="gramStart"/>
+      <w:r>
+        <w:rPr>
+          <w:rFonts w:ascii="Times" w:hAnsi="Times"/>
+        </w:rPr>
+        <w:t>.:</w:t>
+      </w:r>
+      <w:proofErr w:type="gramEnd"/>
+      <w:r>
+        <w:rPr>
+          <w:rFonts w:ascii="Times" w:hAnsi="Times"/>
+        </w:rPr>
+        <w:t xml:space="preserve"> inline, e</w:t>
+      </w:r>
+      <w:r>
+        <w:rPr>
+          <w:rFonts w:ascii="Times" w:hAnsi="Times"/>
+        </w:rPr>
+        <w:t xml:space="preserve">mbedded, and linked. Inline is when you put your styling in your html file in the </w:t>
+      </w:r>
+      <w:r>
+        <w:rPr>
+          <w:rFonts w:ascii="Times" w:hAnsi="Times"/>
+        </w:rPr>
+        <w:t>&lt;</w:t>
+      </w:r>
+      <w:r>
+        <w:rPr>
+          <w:rFonts w:ascii="Times" w:hAnsi="Times"/>
+        </w:rPr>
+        <w:t>body</w:t>
+      </w:r>
+      <w:r>
+        <w:rPr>
+          <w:rFonts w:ascii="Times" w:hAnsi="Times"/>
+        </w:rPr>
+        <w:t>&gt;</w:t>
+      </w:r>
+      <w:r>
+        <w:rPr>
+          <w:rFonts w:ascii="Times" w:hAnsi="Times"/>
+        </w:rPr>
+        <w:t xml:space="preserve"> section, and you place it as you would an attribute inside the tag you wish to assign style. For example: </w:t>
+      </w:r>
+    </w:p>
+    <w:p>
+      <w:pPr>
+        <w:spacing w:line="480" w:lineRule="auto"/>
+        <w:ind w:firstLine="720"/>
+        <w:rPr>
+          <w:rFonts w:ascii="Times" w:hAnsi="Times"/>
+        </w:rPr>
+      </w:pPr>
+      <w:r>
+        <w:rPr>
+          <w:rFonts w:ascii="Times" w:hAnsi="Times"/>
+        </w:rPr>
+        <w:t>&lt;</w:t>
+      </w:r>
+      <w:proofErr w:type="gramStart"/>
+      <w:r>
+        <w:rPr>
+          <w:rFonts w:ascii="Times" w:hAnsi="Times"/>
+        </w:rPr>
+        <w:t>a</w:t>
+      </w:r>
+      <w:proofErr w:type="gramEnd"/>
+      <w:r>
+        <w:rPr>
+          <w:rFonts w:ascii="Times" w:hAnsi="Times"/>
+        </w:rPr>
+        <w:t xml:space="preserve"> style=”</w:t>
+      </w:r>
+      <w:proofErr w:type="spellStart"/>
+      <w:r>
+        <w:rPr>
+          <w:rFonts w:ascii="Times" w:hAnsi="Times"/>
+        </w:rPr>
+        <w:t>color:black</w:t>
+      </w:r>
+      <w:proofErr w:type="spellEnd"/>
+      <w:r>
+        <w:rPr>
+          <w:rFonts w:ascii="Times" w:hAnsi="Times"/>
+        </w:rPr>
+        <w:t>;”&gt;TEXT&lt;/a&gt;</w:t>
+      </w:r>
+    </w:p>
+    <w:p>
+      <w:pPr>
+        <w:spacing w:line="480" w:lineRule="auto"/>
+        <w:rPr>
+          <w:rFonts w:ascii="Times" w:hAnsi="Times"/>
+        </w:rPr>
+      </w:pPr>
+      <w:r>
+        <w:rPr>
+          <w:rFonts w:ascii="Times" w:hAnsi="Times"/>
+        </w:rPr>
+        <w:t xml:space="preserve">Embedded is also put directly into the html document, but unlike inline it is placed in the &lt;head&gt; section. All of the style for the page is put inside of a &lt;style&gt; tag and listed out </w:t>
+      </w:r>
+      <w:r>
+        <w:rPr>
+          <w:rFonts w:ascii="Times" w:hAnsi="Times"/>
+        </w:rPr>
+        <w:t>accordingly:</w:t>
+      </w:r>
+    </w:p>
+    <w:p>
+      <w:pPr>
+        <w:rPr>
+          <w:rFonts w:ascii="Times" w:hAnsi="Times"/>
+        </w:rPr>
+        <w:sectPr>
+          <w:pgSz w:w="12240" w:h="15840"/>
+          <w:pgMar w:top="1440" w:right="1800" w:bottom="1440" w:left="1800" w:header="720" w:footer="720" w:gutter="0"/>
+          <w:cols w:space="720"/>
+          <w:docGrid w:linePitch="360"/>
+        </w:sectPr>
+      </w:pPr>
+      <w:r>
+        <w:rPr>
+          <w:rFonts w:ascii="Times" w:hAnsi="Times"/>
+        </w:rPr>
+        <w:tab/>
+      </w:r>
+    </w:p>
+    <w:p>
+      <w:pPr>
+        <w:rPr>
+          <w:rFonts w:ascii="Times" w:hAnsi="Times"/>
+        </w:rPr>
+      </w:pPr>
+      <w:r>
+        <w:rPr>
+          <w:rFonts w:ascii="Times" w:hAnsi="Times"/>
+        </w:rPr>
+        <w:t>&lt;</w:t>
+      </w:r>
+      <w:proofErr w:type="gramStart"/>
+      <w:r>
+        <w:rPr>
+          <w:rFonts w:ascii="Times" w:hAnsi="Times"/>
+        </w:rPr>
+        <w:t>head</w:t>
+      </w:r>
+      <w:proofErr w:type="gramEnd"/>
+      <w:r>
+        <w:rPr>
+          <w:rFonts w:ascii="Times" w:hAnsi="Times"/>
+        </w:rPr>
+        <w:t>&gt;</w:t>
+      </w:r>
+    </w:p>
+    <w:p>
+      <w:pPr>
+        <w:ind w:left="720"/>
+        <w:rPr>
+          <w:rFonts w:ascii="Times" w:hAnsi="Times"/>
+        </w:rPr>
+      </w:pPr>
+      <w:r>
+        <w:rPr>
+          <w:rFonts w:ascii="Times" w:hAnsi="Times"/>
+        </w:rPr>
+        <w:t>&lt;</w:t>
+      </w:r>
+      <w:proofErr w:type="gramStart"/>
+      <w:r>
+        <w:rPr>
+          <w:rFonts w:ascii="Times" w:hAnsi="Times"/>
+        </w:rPr>
+        <w:t>style</w:t>
+      </w:r>
+      <w:proofErr w:type="gramEnd"/>
+      <w:r>
+        <w:rPr>
+          <w:rFonts w:ascii="Times" w:hAnsi="Times"/>
+        </w:rPr>
+        <w:t xml:space="preserve"> type="text/</w:t>
+      </w:r>
+      <w:proofErr w:type="spellStart"/>
+      <w:r>
+        <w:rPr>
+          <w:rFonts w:ascii="Times" w:hAnsi="Times"/>
+        </w:rPr>
+        <w:t>css</w:t>
+      </w:r>
+      <w:proofErr w:type="spellEnd"/>
+      <w:r>
+        <w:rPr>
+          <w:rFonts w:ascii="Times" w:hAnsi="Times"/>
+        </w:rPr>
+        <w:t>"&gt;</w:t>
+      </w:r>
+    </w:p>
+    <w:p>
+      <w:pPr>
+        <w:ind w:left="720"/>
+        <w:rPr>
+          <w:rFonts w:ascii="Times" w:hAnsi="Times"/>
+        </w:rPr>
+      </w:pPr>
+      <w:r>
+        <w:rPr>
+          <w:rFonts w:ascii="Times" w:hAnsi="Times"/>
+        </w:rPr>
+        <w:tab/>
+      </w:r>
+      <w:r>
+        <w:rPr>
+          <w:rFonts w:ascii="Times" w:hAnsi="Times"/>
+        </w:rPr>
+        <w:tab/>
+      </w:r>
+      <w:r>
+        <w:rPr>
+          <w:rFonts w:ascii="Times" w:hAnsi="Times"/>
+        </w:rPr>
+        <w:tab/>
+        <w:t>/*DWS Lab1 CSS File*/</w:t>
+      </w:r>
+    </w:p>
+    <w:p>
+      <w:pPr>
+        <w:ind w:left="720"/>
+        <w:rPr>
+          <w:rFonts w:ascii="Times" w:hAnsi="Times"/>
+        </w:rPr>
+      </w:pPr>
+      <w:r>
+        <w:rPr>
+          <w:rFonts w:ascii="Times" w:hAnsi="Times"/>
+        </w:rPr>
+        <w:t xml:space="preserve">* </w:t>
+      </w:r>
+      <w:proofErr w:type="gramStart"/>
+      <w:r>
+        <w:rPr>
+          <w:rFonts w:ascii="Times" w:hAnsi="Times"/>
+        </w:rPr>
+        <w:t>html</w:t>
+      </w:r>
+      <w:proofErr w:type="gramEnd"/>
+      <w:r>
+        <w:rPr>
+          <w:rFonts w:ascii="Times" w:hAnsi="Times"/>
+        </w:rPr>
+        <w:t xml:space="preserve"> {</w:t>
+      </w:r>
+    </w:p>
+    <w:p>
+      <w:pPr>
+        <w:ind w:left="720"/>
+        <w:rPr>
+          <w:rFonts w:ascii="Times" w:hAnsi="Times"/>
+        </w:rPr>
+      </w:pPr>
+      <w:r>
+        <w:rPr>
+          <w:rFonts w:ascii="Times" w:hAnsi="Times"/>
+        </w:rPr>
+        <w:tab/>
+      </w:r>
+      <w:proofErr w:type="gramStart"/>
+      <w:r>
+        <w:rPr>
+          <w:rFonts w:ascii="Times" w:hAnsi="Times"/>
+        </w:rPr>
+        <w:t>margin</w:t>
+      </w:r>
+      <w:proofErr w:type="gramEnd"/>
+      <w:r>
+        <w:rPr>
+          <w:rFonts w:ascii="Times" w:hAnsi="Times"/>
+        </w:rPr>
+        <w:t xml:space="preserve">: -21px 0px </w:t>
+      </w:r>
+      <w:proofErr w:type="spellStart"/>
+      <w:r>
+        <w:rPr>
+          <w:rFonts w:ascii="Times" w:hAnsi="Times"/>
+        </w:rPr>
+        <w:t>0px</w:t>
+      </w:r>
+      <w:proofErr w:type="spellEnd"/>
+      <w:r>
+        <w:rPr>
+          <w:rFonts w:ascii="Times" w:hAnsi="Times"/>
+        </w:rPr>
+        <w:t xml:space="preserve"> 10px;</w:t>
+      </w:r>
+    </w:p>
+    <w:p>
+      <w:pPr>
+        <w:ind w:left="720"/>
+        <w:rPr>
+          <w:rFonts w:ascii="Times" w:hAnsi="Times"/>
+        </w:rPr>
+      </w:pPr>
+      <w:r>
+        <w:rPr>
+          <w:rFonts w:ascii="Times" w:hAnsi="Times"/>
+        </w:rPr>
+        <w:tab/>
+      </w:r>
+      <w:proofErr w:type="gramStart"/>
+      <w:r>
+        <w:rPr>
+          <w:rFonts w:ascii="Times" w:hAnsi="Times"/>
+        </w:rPr>
+        <w:t>background</w:t>
+      </w:r>
+      <w:proofErr w:type="gramEnd"/>
+      <w:r>
+        <w:rPr>
+          <w:rFonts w:ascii="Times" w:hAnsi="Times"/>
+        </w:rPr>
+        <w:t>-color: white;</w:t>
+      </w:r>
+    </w:p>
+    <w:p>
+      <w:pPr>
+        <w:ind w:left="720"/>
+        <w:rPr>
+          <w:rFonts w:ascii="Times" w:hAnsi="Times"/>
+        </w:rPr>
+      </w:pPr>
+      <w:r>
+        <w:rPr>
+          <w:rFonts w:ascii="Times" w:hAnsi="Times"/>
+        </w:rPr>
+        <w:t>}</w:t>
+      </w:r>
+    </w:p>
+    <w:p>
+      <w:pPr>
+        <w:ind w:left="720"/>
+        <w:rPr>
+          <w:rFonts w:ascii="Times" w:hAnsi="Times"/>
+        </w:rPr>
+      </w:pPr>
+      <w:proofErr w:type="gramStart"/>
+      <w:r>
+        <w:rPr>
+          <w:rFonts w:ascii="Times" w:hAnsi="Times"/>
+        </w:rPr>
+        <w:t>body</w:t>
+      </w:r>
+      <w:proofErr w:type="gramEnd"/>
+      <w:r>
+        <w:rPr>
+          <w:rFonts w:ascii="Times" w:hAnsi="Times"/>
+        </w:rPr>
+        <w:t>{</w:t>
+      </w:r>
+    </w:p>
+    <w:p>
+      <w:pPr>
+        <w:ind w:left="720"/>
+        <w:rPr>
+          <w:rFonts w:ascii="Times" w:hAnsi="Times"/>
+        </w:rPr>
+      </w:pPr>
+      <w:r>
+        <w:rPr>
+          <w:rFonts w:ascii="Times" w:hAnsi="Times"/>
+        </w:rPr>
+        <w:tab/>
+      </w:r>
+      <w:proofErr w:type="gramStart"/>
+      <w:r>
+        <w:rPr>
+          <w:rFonts w:ascii="Times" w:hAnsi="Times"/>
+        </w:rPr>
+        <w:t>padding</w:t>
+      </w:r>
+      <w:proofErr w:type="gramEnd"/>
+      <w:r>
+        <w:rPr>
+          <w:rFonts w:ascii="Times" w:hAnsi="Times"/>
+        </w:rPr>
+        <w:t>: 15px;</w:t>
+      </w:r>
+    </w:p>
+    <w:p>
+      <w:pPr>
+        <w:ind w:left="720"/>
+        <w:rPr>
+          <w:rFonts w:ascii="Times" w:hAnsi="Times"/>
+        </w:rPr>
+      </w:pPr>
+      <w:r>
+        <w:rPr>
+          <w:rFonts w:ascii="Times" w:hAnsi="Times"/>
+        </w:rPr>
+        <w:tab/>
+      </w:r>
+      <w:proofErr w:type="gramStart"/>
+      <w:r>
+        <w:rPr>
+          <w:rFonts w:ascii="Times" w:hAnsi="Times"/>
+        </w:rPr>
+        <w:t>width</w:t>
+      </w:r>
+      <w:proofErr w:type="gramEnd"/>
+      <w:r>
+        <w:rPr>
+          <w:rFonts w:ascii="Times" w:hAnsi="Times"/>
+        </w:rPr>
+        <w:t>: 800px;</w:t>
+      </w:r>
+    </w:p>
+    <w:p>
+      <w:pPr>
+        <w:ind w:left="720"/>
+        <w:rPr>
+          <w:rFonts w:ascii="Times" w:hAnsi="Times"/>
+        </w:rPr>
+      </w:pPr>
+      <w:r>
+        <w:rPr>
+          <w:rFonts w:ascii="Times" w:hAnsi="Times"/>
+        </w:rPr>
+        <w:tab/>
+      </w:r>
+      <w:proofErr w:type="gramStart"/>
+      <w:r>
+        <w:rPr>
+          <w:rFonts w:ascii="Times" w:hAnsi="Times"/>
+        </w:rPr>
+        <w:t>margin</w:t>
+      </w:r>
+      <w:proofErr w:type="gramEnd"/>
+      <w:r>
+        <w:rPr>
+          <w:rFonts w:ascii="Times" w:hAnsi="Times"/>
+        </w:rPr>
+        <w:t>: 0px auto;</w:t>
+      </w:r>
+    </w:p>
+    <w:p>
+      <w:pPr>
+        <w:ind w:left="720"/>
+        <w:rPr>
+          <w:rFonts w:ascii="Times" w:hAnsi="Times"/>
+        </w:rPr>
+      </w:pPr>
+      <w:r>
+        <w:rPr>
+          <w:rFonts w:ascii="Times" w:hAnsi="Times"/>
+        </w:rPr>
+        <w:tab/>
+      </w:r>
+      <w:proofErr w:type="gramStart"/>
+      <w:r>
+        <w:rPr>
+          <w:rFonts w:ascii="Times" w:hAnsi="Times"/>
+        </w:rPr>
+        <w:t>background</w:t>
+      </w:r>
+      <w:proofErr w:type="gramEnd"/>
+      <w:r>
+        <w:rPr>
+          <w:rFonts w:ascii="Times" w:hAnsi="Times"/>
+        </w:rPr>
+        <w:t>-color: #eee8cd;</w:t>
+      </w:r>
+    </w:p>
+    <w:p>
+      <w:pPr>
+        <w:ind w:left="720"/>
+        <w:rPr>
+          <w:rFonts w:ascii="Times" w:hAnsi="Times"/>
+        </w:rPr>
+      </w:pPr>
+      <w:r>
+        <w:rPr>
+          <w:rFonts w:ascii="Times" w:hAnsi="Times"/>
+        </w:rPr>
+        <w:tab/>
+      </w:r>
+      <w:proofErr w:type="gramStart"/>
+      <w:r>
+        <w:rPr>
+          <w:rFonts w:ascii="Times" w:hAnsi="Times"/>
+        </w:rPr>
+        <w:t>color</w:t>
+      </w:r>
+      <w:proofErr w:type="gramEnd"/>
+      <w:r>
+        <w:rPr>
+          <w:rFonts w:ascii="Times" w:hAnsi="Times"/>
+        </w:rPr>
+        <w:t>: #000;</w:t>
+      </w:r>
+    </w:p>
+    <w:p>
+      <w:pPr>
+        <w:ind w:left="720"/>
+        <w:rPr>
+          <w:rFonts w:ascii="Times" w:hAnsi="Times"/>
+        </w:rPr>
+      </w:pPr>
+      <w:r>
+        <w:rPr>
+          <w:rFonts w:ascii="Times" w:hAnsi="Times"/>
+        </w:rPr>
+        <w:tab/>
+      </w:r>
+      <w:proofErr w:type="gramStart"/>
+      <w:r>
+        <w:rPr>
+          <w:rFonts w:ascii="Times" w:hAnsi="Times"/>
+        </w:rPr>
+        <w:t>font</w:t>
+      </w:r>
+      <w:proofErr w:type="gramEnd"/>
+      <w:r>
+        <w:rPr>
+          <w:rFonts w:ascii="Times" w:hAnsi="Times"/>
+        </w:rPr>
+        <w:t xml:space="preserve">-family: Helvetica </w:t>
+      </w:r>
+      <w:proofErr w:type="spellStart"/>
+      <w:r>
+        <w:rPr>
+          <w:rFonts w:ascii="Times" w:hAnsi="Times"/>
+        </w:rPr>
+        <w:t>Nue</w:t>
+      </w:r>
+      <w:proofErr w:type="spellEnd"/>
+      <w:r>
+        <w:rPr>
+          <w:rFonts w:ascii="Times" w:hAnsi="Times"/>
+        </w:rPr>
+        <w:t>, Arial, "MS Trebuchet", sans-serif;</w:t>
+      </w:r>
+    </w:p>
+    <w:p>
+      <w:pPr>
+        <w:ind w:left="720"/>
+        <w:rPr>
+          <w:rFonts w:ascii="Times" w:hAnsi="Times"/>
+        </w:rPr>
+      </w:pPr>
+      <w:r>
+        <w:rPr>
+          <w:rFonts w:ascii="Times" w:hAnsi="Times"/>
+        </w:rPr>
+        <w:t>}</w:t>
+      </w:r>
+    </w:p>
+    <w:p>
+      <w:pPr>
+        <w:ind w:left="720"/>
+        <w:rPr>
+          <w:rFonts w:ascii="Times" w:hAnsi="Times"/>
+        </w:rPr>
+      </w:pPr>
+      <w:proofErr w:type="gramStart"/>
+      <w:r>
+        <w:rPr>
+          <w:rFonts w:ascii="Times" w:hAnsi="Times"/>
+        </w:rPr>
+        <w:t>h1</w:t>
+      </w:r>
+      <w:proofErr w:type="gramEnd"/>
+      <w:r>
+        <w:rPr>
+          <w:rFonts w:ascii="Times" w:hAnsi="Times"/>
+        </w:rPr>
+        <w:t>{</w:t>
+      </w:r>
+    </w:p>
+    <w:p>
+      <w:pPr>
+        <w:ind w:left="720"/>
+        <w:rPr>
+          <w:rFonts w:ascii="Times" w:hAnsi="Times"/>
+        </w:rPr>
+      </w:pPr>
+      <w:r>
+        <w:rPr>
+          <w:rFonts w:ascii="Times" w:hAnsi="Times"/>
+        </w:rPr>
+        <w:tab/>
+      </w:r>
+      <w:proofErr w:type="gramStart"/>
+      <w:r>
+        <w:rPr>
+          <w:rFonts w:ascii="Times" w:hAnsi="Times"/>
+        </w:rPr>
+        <w:t>padding</w:t>
+      </w:r>
+      <w:proofErr w:type="gramEnd"/>
+      <w:r>
+        <w:rPr>
+          <w:rFonts w:ascii="Times" w:hAnsi="Times"/>
+        </w:rPr>
+        <w:t xml:space="preserve">: 10px </w:t>
+      </w:r>
+      <w:proofErr w:type="spellStart"/>
+      <w:r>
+        <w:rPr>
+          <w:rFonts w:ascii="Times" w:hAnsi="Times"/>
+        </w:rPr>
+        <w:t>10px</w:t>
+      </w:r>
+      <w:proofErr w:type="spellEnd"/>
+      <w:r>
+        <w:rPr>
+          <w:rFonts w:ascii="Times" w:hAnsi="Times"/>
+        </w:rPr>
+        <w:t>;</w:t>
+      </w:r>
+    </w:p>
+    <w:p>
+      <w:pPr>
+        <w:ind w:left="720"/>
+        <w:rPr>
+          <w:rFonts w:ascii="Times" w:hAnsi="Times"/>
+        </w:rPr>
+      </w:pPr>
+      <w:r>
+        <w:rPr>
+          <w:rFonts w:ascii="Times" w:hAnsi="Times"/>
+        </w:rPr>
+        <w:tab/>
+      </w:r>
+      <w:proofErr w:type="gramStart"/>
+      <w:r>
+        <w:rPr>
+          <w:rFonts w:ascii="Times" w:hAnsi="Times"/>
+        </w:rPr>
+        <w:t>margin</w:t>
+      </w:r>
+      <w:proofErr w:type="gramEnd"/>
+      <w:r>
+        <w:rPr>
+          <w:rFonts w:ascii="Times" w:hAnsi="Times"/>
+        </w:rPr>
+        <w:t>: 0px auto;</w:t>
+      </w:r>
+    </w:p>
+    <w:p>
+      <w:pPr>
+        <w:ind w:left="720"/>
+        <w:rPr>
+          <w:rFonts w:ascii="Times" w:hAnsi="Times"/>
+        </w:rPr>
+      </w:pPr>
+      <w:r>
+        <w:rPr>
+          <w:rFonts w:ascii="Times" w:hAnsi="Times"/>
+        </w:rPr>
+        <w:tab/>
+      </w:r>
+      <w:proofErr w:type="gramStart"/>
+      <w:r>
+        <w:rPr>
+          <w:rFonts w:ascii="Times" w:hAnsi="Times"/>
+        </w:rPr>
+        <w:t>width</w:t>
+      </w:r>
+      <w:proofErr w:type="gramEnd"/>
+      <w:r>
+        <w:rPr>
+          <w:rFonts w:ascii="Times" w:hAnsi="Times"/>
+        </w:rPr>
+        <w:t>: 250px;</w:t>
+      </w:r>
+    </w:p>
+    <w:p>
+      <w:pPr>
+        <w:ind w:left="720"/>
+        <w:rPr>
+          <w:rFonts w:ascii="Times" w:hAnsi="Times"/>
+        </w:rPr>
+      </w:pPr>
+      <w:r>
+        <w:rPr>
+          <w:rFonts w:ascii="Times" w:hAnsi="Times"/>
+        </w:rPr>
+        <w:t>}</w:t>
+      </w:r>
+    </w:p>
+    <w:p>
+      <w:pPr>
+        <w:ind w:left="720"/>
+        <w:rPr>
+          <w:rFonts w:ascii="Times" w:hAnsi="Times"/>
+        </w:rPr>
+      </w:pPr>
+      <w:proofErr w:type="spellStart"/>
+      <w:proofErr w:type="gramStart"/>
+      <w:r>
+        <w:rPr>
+          <w:rFonts w:ascii="Times" w:hAnsi="Times"/>
+        </w:rPr>
+        <w:t>ol</w:t>
+      </w:r>
+      <w:proofErr w:type="spellEnd"/>
+      <w:proofErr w:type="gramEnd"/>
+      <w:r>
+        <w:rPr>
+          <w:rFonts w:ascii="Times" w:hAnsi="Times"/>
+        </w:rPr>
+        <w:t>{</w:t>
+      </w:r>
+    </w:p>
+    <w:p>
+      <w:pPr>
+        <w:ind w:left="720"/>
+        <w:rPr>
+          <w:rFonts w:ascii="Times" w:hAnsi="Times"/>
+        </w:rPr>
+      </w:pPr>
+      <w:r>
+        <w:rPr>
+          <w:rFonts w:ascii="Times" w:hAnsi="Times"/>
+        </w:rPr>
+        <w:tab/>
+      </w:r>
+      <w:proofErr w:type="gramStart"/>
+      <w:r>
+        <w:rPr>
+          <w:rFonts w:ascii="Times" w:hAnsi="Times"/>
+        </w:rPr>
+        <w:t>margin</w:t>
+      </w:r>
+      <w:proofErr w:type="gramEnd"/>
+      <w:r>
+        <w:rPr>
+          <w:rFonts w:ascii="Times" w:hAnsi="Times"/>
+        </w:rPr>
+        <w:t>-left: 10px;</w:t>
+      </w:r>
+    </w:p>
+    <w:p>
+      <w:pPr>
+        <w:ind w:left="720"/>
+        <w:rPr>
+          <w:rFonts w:ascii="Times" w:hAnsi="Times"/>
+        </w:rPr>
+      </w:pPr>
+      <w:r>
+        <w:rPr>
+          <w:rFonts w:ascii="Times" w:hAnsi="Times"/>
+        </w:rPr>
+        <w:tab/>
+      </w:r>
+      <w:proofErr w:type="gramStart"/>
+      <w:r>
+        <w:rPr>
+          <w:rFonts w:ascii="Times" w:hAnsi="Times"/>
+        </w:rPr>
+        <w:t>padding</w:t>
+      </w:r>
+      <w:proofErr w:type="gramEnd"/>
+      <w:r>
+        <w:rPr>
+          <w:rFonts w:ascii="Times" w:hAnsi="Times"/>
+        </w:rPr>
+        <w:t>: 0px;</w:t>
+      </w:r>
+    </w:p>
+    <w:p>
+      <w:pPr>
+        <w:ind w:left="720"/>
+        <w:rPr>
+          <w:rFonts w:ascii="Times" w:hAnsi="Times"/>
+        </w:rPr>
+      </w:pPr>
+      <w:r>
+        <w:rPr>
+          <w:rFonts w:ascii="Times" w:hAnsi="Times"/>
+        </w:rPr>
+        <w:tab/>
+      </w:r>
+      <w:proofErr w:type="gramStart"/>
+      <w:r>
+        <w:rPr>
+          <w:rFonts w:ascii="Times" w:hAnsi="Times"/>
+        </w:rPr>
+        <w:t>list</w:t>
+      </w:r>
+      <w:proofErr w:type="gramEnd"/>
+      <w:r>
+        <w:rPr>
+          <w:rFonts w:ascii="Times" w:hAnsi="Times"/>
+        </w:rPr>
+        <w:t>-style: none;</w:t>
+      </w:r>
+    </w:p>
+    <w:p>
+      <w:pPr>
+        <w:ind w:left="720"/>
+        <w:rPr>
+          <w:rFonts w:ascii="Times" w:hAnsi="Times"/>
+        </w:rPr>
+      </w:pPr>
+      <w:r>
+        <w:rPr>
+          <w:rFonts w:ascii="Times" w:hAnsi="Times"/>
+        </w:rPr>
+        <w:t>}</w:t>
+      </w:r>
+    </w:p>
+    <w:p>
+      <w:pPr>
+        <w:ind w:left="720"/>
+        <w:rPr>
+          <w:rFonts w:ascii="Times" w:hAnsi="Times"/>
+        </w:rPr>
+      </w:pPr>
+      <w:r>
+        <w:rPr>
+          <w:rFonts w:ascii="Times" w:hAnsi="Times"/>
+        </w:rPr>
+        <w:t>&lt;/style&gt;</w:t>
+      </w:r>
+    </w:p>
+    <w:p>
+      <w:pPr>
+        <w:rPr>
+          <w:rFonts w:ascii="Times" w:hAnsi="Times"/>
+        </w:rPr>
+        <w:sectPr>
+          <w:type w:val="continuous"/>
+          <w:pgSz w:w="12240" w:h="15840"/>
+          <w:pgMar w:top="1440" w:right="1800" w:bottom="1440" w:left="1800" w:header="720" w:footer="720" w:gutter="0"/>
+          <w:cols w:space="720"/>
+          <w:docGrid w:linePitch="360"/>
+        </w:sectPr>
+      </w:pPr>
+      <w:r>
+        <w:rPr>
+          <w:rFonts w:ascii="Times" w:hAnsi="Times"/>
+        </w:rPr>
+        <w:t xml:space="preserve">&lt;/head&gt; </w:t>
+      </w:r>
+    </w:p>
+    <w:p>
+      <w:pPr>
+        <w:spacing w:line="480" w:lineRule="auto"/>
+        <w:rPr>
+          <w:rFonts w:ascii="Times" w:hAnsi="Times"/>
+        </w:rPr>
+        <w:sectPr>
+          <w:type w:val="continuous"/>
+          <w:pgSz w:w="12240" w:h="15840"/>
+          <w:pgMar w:top="1440" w:right="1800" w:bottom="1440" w:left="1800" w:header="720" w:footer="720" w:gutter="0"/>
+          <w:cols w:space="720"/>
+          <w:docGrid w:linePitch="360"/>
+        </w:sectPr>
+      </w:pPr>
+    </w:p>
+    <w:p>
+      <w:pPr>
+        <w:spacing w:line="480" w:lineRule="auto"/>
+        <w:rPr>
+          <w:rFonts w:ascii="Times" w:hAnsi="Times"/>
+        </w:rPr>
+      </w:pPr>
+      <w:r>
+        <w:rPr>
+          <w:rFonts w:ascii="Times" w:hAnsi="Times"/>
+        </w:rPr>
+        <w:t>Table of HRML &amp; CSS Properties</w:t>
+      </w:r>
+    </w:p>
+    <w:tbl>
+      <w:tblPr>
+        <w:tblStyle w:val="TableGrid"/>
+        <w:tblW w:w="0" w:type="auto"/>
+        <w:tblLook w:val="04A0" w:firstRow="1" w:lastRow="0" w:firstColumn="1" w:lastColumn="0" w:noHBand="0" w:noVBand="1"/>
+      </w:tblPr>
+      <w:tblGrid>
+        <w:gridCol w:w="2952"/>
+        <w:gridCol w:w="2952"/>
+      </w:tblGrid>
+      <w:tr>
+        <w:tc>
+          <w:tcPr>
+            <w:tcW w:w="2952" w:type="dxa"/>
+          </w:tcPr>
+          <w:p>
+            <w:pPr>
+              <w:spacing w:line="480" w:lineRule="auto"/>
+              <w:rPr>
+                <w:rFonts w:ascii="Times" w:hAnsi="Times"/>
+                <w:color w:val="F79646" w:themeColor="accent6"/>
+              </w:rPr>
+            </w:pPr>
+            <w:r>
+              <w:rPr>
+                <w:rFonts w:ascii="Times" w:hAnsi="Times"/>
+                <w:color w:val="F79646" w:themeColor="accent6"/>
+              </w:rPr>
+              <w:t>#</w:t>
+            </w:r>
+            <w:proofErr w:type="spellStart"/>
+            <w:proofErr w:type="gramStart"/>
+            <w:r>
+              <w:rPr>
+                <w:rFonts w:ascii="Times" w:hAnsi="Times"/>
+                <w:color w:val="F79646" w:themeColor="accent6"/>
+              </w:rPr>
+              <w:t>alyssa</w:t>
+            </w:r>
+            <w:proofErr w:type="spellEnd"/>
+            <w:proofErr w:type="gramEnd"/>
+          </w:p>
+        </w:tc>
+        <w:tc>
+          <w:tcPr>
+            <w:tcW w:w="2952" w:type="dxa"/>
+          </w:tcPr>
+          <w:p>
+            <w:pPr>
+              <w:spacing w:line="480" w:lineRule="auto"/>
+              <w:rPr>
+                <w:rFonts w:ascii="Times" w:hAnsi="Times"/>
+              </w:rPr>
+            </w:pPr>
+            <w:proofErr w:type="gramStart"/>
+            <w:r>
+              <w:rPr>
+                <w:rFonts w:ascii="Times" w:hAnsi="Times"/>
+              </w:rPr>
+              <w:t>id</w:t>
+            </w:r>
+            <w:proofErr w:type="gramEnd"/>
+          </w:p>
+        </w:tc>
+      </w:tr>
+      <w:tr>
+        <w:tc>
+          <w:tcPr>
+            <w:tcW w:w="2952" w:type="dxa"/>
+          </w:tcPr>
+          <w:p>
+            <w:pPr>
+              <w:spacing w:line="480" w:lineRule="auto"/>
+              <w:rPr>
+                <w:rFonts w:ascii="Times" w:hAnsi="Times"/>
+                <w:color w:val="F79646" w:themeColor="accent6"/>
+              </w:rPr>
+            </w:pPr>
+            <w:proofErr w:type="gramStart"/>
+            <w:r>
+              <w:rPr>
+                <w:rFonts w:ascii="Times" w:hAnsi="Times"/>
+                <w:color w:val="F79646" w:themeColor="accent6"/>
+              </w:rPr>
+              <w:t>.</w:t>
+            </w:r>
+            <w:proofErr w:type="spellStart"/>
+            <w:r>
+              <w:rPr>
+                <w:rFonts w:ascii="Times" w:hAnsi="Times"/>
+                <w:color w:val="F79646" w:themeColor="accent6"/>
+              </w:rPr>
+              <w:t>alyssa</w:t>
+            </w:r>
+            <w:proofErr w:type="spellEnd"/>
+            <w:proofErr w:type="gramEnd"/>
+          </w:p>
+        </w:tc>
+        <w:tc>
+          <w:tcPr>
+            <w:tcW w:w="2952" w:type="dxa"/>
+          </w:tcPr>
+          <w:p>
+            <w:pPr>
+              <w:spacing w:line="480" w:lineRule="auto"/>
+              <w:rPr>
+                <w:rFonts w:ascii="Times" w:hAnsi="Times"/>
+              </w:rPr>
+            </w:pPr>
+            <w:proofErr w:type="gramStart"/>
+            <w:r>
+              <w:rPr>
+                <w:rFonts w:ascii="Times" w:hAnsi="Times"/>
+              </w:rPr>
+              <w:t>class</w:t>
+            </w:r>
+            <w:proofErr w:type="gramEnd"/>
+          </w:p>
+        </w:tc>
+      </w:tr>
+      <w:tr>
+        <w:tc>
+          <w:tcPr>
+            <w:tcW w:w="2952" w:type="dxa"/>
+          </w:tcPr>
+          <w:p>
+            <w:pPr>
+              <w:spacing w:line="480" w:lineRule="auto"/>
+              <w:rPr>
+                <w:rFonts w:ascii="Times" w:hAnsi="Times"/>
+                <w:color w:val="F79646" w:themeColor="accent6"/>
+              </w:rPr>
+            </w:pPr>
+            <w:r>
+              <w:rPr>
+                <w:rFonts w:ascii="Times" w:hAnsi="Times"/>
+                <w:color w:val="F79646" w:themeColor="accent6"/>
+              </w:rPr>
+              <w:t>{}</w:t>
+            </w:r>
+          </w:p>
+        </w:tc>
+        <w:tc>
+          <w:tcPr>
+            <w:tcW w:w="2952" w:type="dxa"/>
+          </w:tcPr>
+          <w:p>
+            <w:pPr>
+              <w:spacing w:line="480" w:lineRule="auto"/>
+              <w:rPr>
+                <w:rFonts w:ascii="Times" w:hAnsi="Times"/>
+              </w:rPr>
+            </w:pPr>
+            <w:r>
+              <w:rPr>
+                <w:rFonts w:ascii="Times" w:hAnsi="Times"/>
+              </w:rPr>
+              <w:t>Curly braces surrounding values</w:t>
+            </w:r>
+          </w:p>
+        </w:tc>
+      </w:tr>
+      <w:tr>
+        <w:tc>
+          <w:tcPr>
+            <w:tcW w:w="2952" w:type="dxa"/>
+          </w:tcPr>
+          <w:p>
+            <w:pPr>
+              <w:spacing w:line="480" w:lineRule="auto"/>
+              <w:rPr>
+                <w:rFonts w:ascii="Times" w:hAnsi="Times"/>
+                <w:color w:val="F79646" w:themeColor="accent6"/>
+              </w:rPr>
+            </w:pPr>
+            <w:proofErr w:type="gramStart"/>
+            <w:r>
+              <w:rPr>
+                <w:rFonts w:ascii="Times" w:hAnsi="Times"/>
+                <w:color w:val="F79646" w:themeColor="accent6"/>
+              </w:rPr>
+              <w:t>a</w:t>
+            </w:r>
+            <w:proofErr w:type="gramEnd"/>
+          </w:p>
+        </w:tc>
+        <w:tc>
+          <w:tcPr>
+            <w:tcW w:w="2952" w:type="dxa"/>
+          </w:tcPr>
+          <w:p>
+            <w:pPr>
+              <w:spacing w:line="480" w:lineRule="auto"/>
+              <w:rPr>
+                <w:rFonts w:ascii="Times" w:hAnsi="Times"/>
+              </w:rPr>
+            </w:pPr>
+            <w:proofErr w:type="gramStart"/>
+            <w:r>
+              <w:rPr>
+                <w:rFonts w:ascii="Times" w:hAnsi="Times"/>
+              </w:rPr>
+              <w:t>element</w:t>
+            </w:r>
+            <w:proofErr w:type="gramEnd"/>
+          </w:p>
+        </w:tc>
+      </w:tr>
+    </w:tbl>
     <w:p>
       <w:pPr>
         <w:spacing w:line="480" w:lineRule="auto"/>
@@ -368,6 +1341,7 @@
       </w:pPr>
     </w:p>
     <w:sectPr>
+      <w:type w:val="continuous"/>
       <w:pgSz w:w="12240" w:h="15840"/>
       <w:pgMar w:top="1440" w:right="1800" w:bottom="1440" w:left="1800" w:header="720" w:footer="720" w:gutter="0"/>
       <w:cols w:space="720"/>
@@ -560,6 +1534,29 @@
     <w:semiHidden/>
     <w:unhideWhenUsed/>
   </w:style>
+  <w:style w:type="table" w:styleId="TableGrid">
+    <w:name w:val="Table Grid"/>
+    <w:basedOn w:val="TableNormal"/>
+    <w:uiPriority w:val="59"/>
+    <w:rsid w:val="00390EDD"/>
+    <w:tblPr>
+      <w:tblInd w:w="0" w:type="dxa"/>
+      <w:tblBorders>
+        <w:top w:val="single" w:sz="4" w:space="0" w:color="auto"/>
+        <w:left w:val="single" w:sz="4" w:space="0" w:color="auto"/>
+        <w:bottom w:val="single" w:sz="4" w:space="0" w:color="auto"/>
+        <w:right w:val="single" w:sz="4" w:space="0" w:color="auto"/>
+        <w:insideH w:val="single" w:sz="4" w:space="0" w:color="auto"/>
+        <w:insideV w:val="single" w:sz="4" w:space="0" w:color="auto"/>
+      </w:tblBorders>
+      <w:tblCellMar>
+        <w:top w:w="0" w:type="dxa"/>
+        <w:left w:w="108" w:type="dxa"/>
+        <w:bottom w:w="0" w:type="dxa"/>
+        <w:right w:w="108" w:type="dxa"/>
+      </w:tblCellMar>
+    </w:tblPr>
+  </w:style>
 </w:styles>
 </file>
 
@@ -745,6 +1742,29 @@
     <w:uiPriority w:val="99"/>
     <w:semiHidden/>
     <w:unhideWhenUsed/>
+  </w:style>
+  <w:style w:type="table" w:styleId="TableGrid">
+    <w:name w:val="Table Grid"/>
+    <w:basedOn w:val="TableNormal"/>
+    <w:uiPriority w:val="59"/>
+    <w:rsid w:val="00390EDD"/>
+    <w:tblPr>
+      <w:tblInd w:w="0" w:type="dxa"/>
+      <w:tblBorders>
+        <w:top w:val="single" w:sz="4" w:space="0" w:color="auto"/>
+        <w:left w:val="single" w:sz="4" w:space="0" w:color="auto"/>
+        <w:bottom w:val="single" w:sz="4" w:space="0" w:color="auto"/>
+        <w:right w:val="single" w:sz="4" w:space="0" w:color="auto"/>
+        <w:insideH w:val="single" w:sz="4" w:space="0" w:color="auto"/>
+        <w:insideV w:val="single" w:sz="4" w:space="0" w:color="auto"/>
+      </w:tblBorders>
+      <w:tblCellMar>
+        <w:top w:w="0" w:type="dxa"/>
+        <w:left w:w="108" w:type="dxa"/>
+        <w:bottom w:w="0" w:type="dxa"/>
+        <w:right w:w="108" w:type="dxa"/>
+      </w:tblCellMar>
+    </w:tblPr>
   </w:style>
 </w:styles>
 </file>
